--- a/Wk4/frias-ramonrafael-last-project/git_links.docx
+++ b/Wk4/frias-ramonrafael-last-project/git_links.docx
@@ -10,13 +10,8 @@
     <w:p/>
     <w:p/>
     <w:p>
-      <w:proofErr w:type="spellStart"/>
       <w:r>
-        <w:t>Git</w:t>
-      </w:r>
-      <w:proofErr w:type="spellEnd"/>
-      <w:r>
-        <w:t xml:space="preserve"> Repository:</w:t>
+        <w:t>Git Repository:</w:t>
       </w:r>
     </w:p>
     <w:p>
@@ -37,45 +32,24 @@
       <w:r>
         <w:t xml:space="preserve">te using </w:t>
       </w:r>
-      <w:proofErr w:type="spellStart"/>
       <w:r>
-        <w:t>gh</w:t>
+        <w:t>gh-pages (last-project</w:t>
       </w:r>
-      <w:proofErr w:type="spellEnd"/>
-      <w:r>
-        <w:t>-pages (Red Velvet Cake Recipe</w:t>
-      </w:r>
+      <w:bookmarkStart w:id="0" w:name="_GoBack"/>
+      <w:bookmarkEnd w:id="0"/>
       <w:r>
         <w:t>):</w:t>
       </w:r>
     </w:p>
-    <w:bookmarkStart w:id="0" w:name="_GoBack"/>
-    <w:bookmarkEnd w:id="0"/>
     <w:p>
-      <w:r>
-        <w:fldChar w:fldCharType="begin"/>
-      </w:r>
-      <w:r>
-        <w:instrText xml:space="preserve"> HYPERLINK "</w:instrText>
-      </w:r>
-      <w:r>
-        <w:instrText>http://rfrias.github.io/DWS1/Wk4/frias-ramonrafael-last-project/index.html</w:instrText>
-      </w:r>
-      <w:r>
-        <w:instrText xml:space="preserve">" </w:instrText>
-      </w:r>
-      <w:r>
-        <w:fldChar w:fldCharType="separate"/>
-      </w:r>
-      <w:r>
-        <w:rPr>
-          <w:rStyle w:val="Hyperlink"/>
-        </w:rPr>
-        <w:t>http://rfrias.github.io/DWS1/Wk4/frias-ramonrafael-last-project/index.html</w:t>
-      </w:r>
-      <w:r>
-        <w:fldChar w:fldCharType="end"/>
-      </w:r>
+      <w:hyperlink r:id="rId6" w:history="1">
+        <w:r>
+          <w:rPr>
+            <w:rStyle w:val="Hyperlink"/>
+          </w:rPr>
+          <w:t>http://rfrias.github.io/DWS1/Wk4/frias-ramonrafael-last-project/index.html</w:t>
+        </w:r>
+      </w:hyperlink>
     </w:p>
     <w:p/>
     <w:sectPr>
